--- a/Machine Learning -1/Linear Regression/Assignment/Subjective Questions.docx
+++ b/Machine Learning -1/Linear Regression/Assignment/Subjective Questions.docx
@@ -1267,39 +1267,17 @@
       </w:pPr>
       <w:r>
         <w:rPr>
-          <w:b/>
-          <w:bCs/>
+          <w:noProof/>
         </w:rPr>
         <w:lastRenderedPageBreak/>
-        <w:t xml:space="preserve">Variance Inflation Factor (VIF) - </w:t>
-      </w:r>
-      <w:r>
-        <w:t>VIF = 1/(1-R</w:t>
-      </w:r>
-      <w:r>
-        <w:rPr>
-          <w:vertAlign w:val="superscript"/>
-        </w:rPr>
-        <w:t>2</w:t>
-      </w:r>
-      <w:r>
-        <w:t>)</w:t>
-      </w:r>
-      <w:r>
-        <w:t xml:space="preserve">. It is calculated by building model among predicting variables and determine if any variable can be predicted by other variables. </w:t>
-      </w:r>
-      <w:r>
-        <w:rPr>
-          <w:noProof/>
-        </w:rPr>
         <w:drawing>
-          <wp:anchor distT="0" distB="0" distL="114300" distR="114300" simplePos="0" relativeHeight="251668480" behindDoc="0" locked="0" layoutInCell="1" allowOverlap="1" wp14:anchorId="0D16A3FA" wp14:editId="71E07580">
+          <wp:anchor distT="0" distB="0" distL="114300" distR="114300" simplePos="0" relativeHeight="251668480" behindDoc="0" locked="0" layoutInCell="1" allowOverlap="1" wp14:anchorId="0D16A3FA" wp14:editId="3A8E65D1">
             <wp:simplePos x="0" y="0"/>
             <wp:positionH relativeFrom="column">
-              <wp:posOffset>5119255</wp:posOffset>
+              <wp:posOffset>5139228</wp:posOffset>
             </wp:positionH>
             <wp:positionV relativeFrom="paragraph">
-              <wp:posOffset>404</wp:posOffset>
+              <wp:posOffset>0</wp:posOffset>
             </wp:positionV>
             <wp:extent cx="1381125" cy="2095500"/>
             <wp:effectExtent l="0" t="0" r="9525" b="0"/>
@@ -1341,6 +1319,28 @@
             </a:graphic>
           </wp:anchor>
         </w:drawing>
+      </w:r>
+      <w:r>
+        <w:rPr>
+          <w:b/>
+          <w:bCs/>
+        </w:rPr>
+        <w:t xml:space="preserve">Variance Inflation Factor (VIF) - </w:t>
+      </w:r>
+      <w:r>
+        <w:t>VIF = 1/(1-R</w:t>
+      </w:r>
+      <w:r>
+        <w:rPr>
+          <w:vertAlign w:val="superscript"/>
+        </w:rPr>
+        <w:t>2</w:t>
+      </w:r>
+      <w:r>
+        <w:t>)</w:t>
+      </w:r>
+      <w:r>
+        <w:t xml:space="preserve">. It is calculated by building model among predicting variables and determine if any variable can be predicted by other variables. </w:t>
       </w:r>
     </w:p>
     <w:p>
@@ -2499,13 +2499,7 @@
               <w:rPr>
                 <w:rFonts w:ascii="Cambria Math" w:hAnsi="Cambria Math"/>
               </w:rPr>
-              <m:t>1</m:t>
-            </m:r>
-            <m:r>
-              <w:rPr>
-                <w:rFonts w:ascii="Cambria Math" w:hAnsi="Cambria Math"/>
-              </w:rPr>
-              <m:t>i</m:t>
+              <m:t>1i</m:t>
             </m:r>
           </m:sub>
         </m:sSub>
@@ -2563,13 +2557,7 @@
               <w:rPr>
                 <w:rFonts w:ascii="Cambria Math" w:hAnsi="Cambria Math"/>
               </w:rPr>
-              <m:t>2</m:t>
-            </m:r>
-            <m:r>
-              <w:rPr>
-                <w:rFonts w:ascii="Cambria Math" w:hAnsi="Cambria Math"/>
-              </w:rPr>
-              <m:t>i</m:t>
+              <m:t>2i</m:t>
             </m:r>
           </m:sub>
         </m:sSub>
@@ -2627,13 +2615,7 @@
               <w:rPr>
                 <w:rFonts w:ascii="Cambria Math" w:hAnsi="Cambria Math"/>
               </w:rPr>
-              <m:t>3</m:t>
-            </m:r>
-            <m:r>
-              <w:rPr>
-                <w:rFonts w:ascii="Cambria Math" w:hAnsi="Cambria Math"/>
-              </w:rPr>
-              <m:t>i</m:t>
+              <m:t>3i</m:t>
             </m:r>
           </m:sub>
         </m:sSub>
@@ -2691,13 +2673,7 @@
               <w:rPr>
                 <w:rFonts w:ascii="Cambria Math" w:hAnsi="Cambria Math"/>
               </w:rPr>
-              <m:t>n</m:t>
-            </m:r>
-            <m:r>
-              <w:rPr>
-                <w:rFonts w:ascii="Cambria Math" w:hAnsi="Cambria Math"/>
-              </w:rPr>
-              <m:t>i</m:t>
+              <m:t>ni</m:t>
             </m:r>
           </m:sub>
         </m:sSub>
@@ -2994,13 +2970,7 @@
               <w:rPr>
                 <w:rFonts w:ascii="Cambria Math" w:hAnsi="Cambria Math"/>
               </w:rPr>
-              <m:t>2</m:t>
-            </m:r>
-            <m:r>
-              <w:rPr>
-                <w:rFonts w:ascii="Cambria Math" w:hAnsi="Cambria Math"/>
-              </w:rPr>
-              <m:t xml:space="preserve"> </m:t>
+              <m:t xml:space="preserve">2 </m:t>
             </m:r>
           </m:sub>
         </m:sSub>
@@ -3026,13 +2996,7 @@
               <w:rPr>
                 <w:rFonts w:ascii="Cambria Math" w:hAnsi="Cambria Math"/>
               </w:rPr>
-              <m:t>3</m:t>
-            </m:r>
-            <m:r>
-              <w:rPr>
-                <w:rFonts w:ascii="Cambria Math" w:hAnsi="Cambria Math"/>
-              </w:rPr>
-              <m:t xml:space="preserve"> </m:t>
+              <m:t xml:space="preserve">3 </m:t>
             </m:r>
           </m:sub>
         </m:sSub>
@@ -3058,13 +3022,7 @@
               <w:rPr>
                 <w:rFonts w:ascii="Cambria Math" w:hAnsi="Cambria Math"/>
               </w:rPr>
-              <m:t>n</m:t>
-            </m:r>
-            <m:r>
-              <w:rPr>
-                <w:rFonts w:ascii="Cambria Math" w:hAnsi="Cambria Math"/>
-              </w:rPr>
-              <m:t xml:space="preserve"> </m:t>
+              <m:t xml:space="preserve">n </m:t>
             </m:r>
           </m:sub>
         </m:sSub>
@@ -3384,13 +3342,7 @@
               <w:rPr>
                 <w:rFonts w:ascii="Cambria Math" w:hAnsi="Cambria Math"/>
               </w:rPr>
-              <m:t>2</m:t>
-            </m:r>
-            <m:r>
-              <w:rPr>
-                <w:rFonts w:ascii="Cambria Math" w:hAnsi="Cambria Math"/>
-              </w:rPr>
-              <m:t xml:space="preserve"> </m:t>
+              <m:t xml:space="preserve">2 </m:t>
             </m:r>
           </m:sub>
         </m:sSub>
@@ -3416,13 +3368,7 @@
               <w:rPr>
                 <w:rFonts w:ascii="Cambria Math" w:hAnsi="Cambria Math"/>
               </w:rPr>
-              <m:t>3</m:t>
-            </m:r>
-            <m:r>
-              <w:rPr>
-                <w:rFonts w:ascii="Cambria Math" w:hAnsi="Cambria Math"/>
-              </w:rPr>
-              <m:t xml:space="preserve"> </m:t>
+              <m:t xml:space="preserve">3 </m:t>
             </m:r>
           </m:sub>
         </m:sSub>
@@ -3448,13 +3394,7 @@
               <w:rPr>
                 <w:rFonts w:ascii="Cambria Math" w:hAnsi="Cambria Math"/>
               </w:rPr>
-              <m:t>n</m:t>
-            </m:r>
-            <m:r>
-              <w:rPr>
-                <w:rFonts w:ascii="Cambria Math" w:hAnsi="Cambria Math"/>
-              </w:rPr>
-              <m:t xml:space="preserve"> </m:t>
+              <m:t xml:space="preserve">n </m:t>
             </m:r>
           </m:sub>
         </m:sSub>
@@ -3463,13 +3403,7 @@
         <w:rPr>
           <w:rFonts w:eastAsiaTheme="minorEastAsia"/>
         </w:rPr>
-        <w:t xml:space="preserve">) obtained via this minimization depict the best fit line/plane for the given data. This can be substituted in </w:t>
-      </w:r>
-      <w:r>
-        <w:rPr>
-          <w:rFonts w:eastAsiaTheme="minorEastAsia"/>
-        </w:rPr>
-        <w:t>eq.</w:t>
+        <w:t>) obtained via this minimization depict the best fit line/plane for the given data. This can be substituted in eq.</w:t>
       </w:r>
       <w:r>
         <w:rPr>

--- a/Machine Learning -1/Linear Regression/Assignment/Subjective Questions.docx
+++ b/Machine Learning -1/Linear Regression/Assignment/Subjective Questions.docx
@@ -451,23 +451,7 @@
           <w:b/>
           <w:bCs/>
         </w:rPr>
-        <w:t xml:space="preserve">Q2. Why is it important to use </w:t>
-      </w:r>
-      <w:proofErr w:type="spellStart"/>
-      <w:r>
-        <w:rPr>
-          <w:b/>
-          <w:bCs/>
-        </w:rPr>
-        <w:t>drop_first</w:t>
-      </w:r>
-      <w:proofErr w:type="spellEnd"/>
-      <w:r>
-        <w:rPr>
-          <w:b/>
-          <w:bCs/>
-        </w:rPr>
-        <w:t>=True during dummy variable creation?</w:t>
+        <w:t>Q2. Why is it important to use drop_first=True during dummy variable creation?</w:t>
       </w:r>
     </w:p>
     <w:p>
@@ -491,15 +475,7 @@
         <w:t>A2.</w:t>
       </w:r>
       <w:r>
-        <w:t xml:space="preserve"> If we don’t use </w:t>
-      </w:r>
-      <w:proofErr w:type="spellStart"/>
-      <w:r>
-        <w:t>drop_first</w:t>
-      </w:r>
-      <w:proofErr w:type="spellEnd"/>
-      <w:r>
-        <w:t xml:space="preserve">=True we will get a redundant variable. For example, in our data set. </w:t>
+        <w:t xml:space="preserve"> If we don’t use drop_first=True we will get a redundant variable. For example, in our data set. </w:t>
       </w:r>
     </w:p>
     <w:p>
@@ -668,13 +644,8 @@
         <w:pStyle w:val="ListParagraph"/>
       </w:pPr>
       <w:r>
-        <w:t xml:space="preserve">After applying get dummies without </w:t>
-      </w:r>
-      <w:proofErr w:type="spellStart"/>
-      <w:r>
-        <w:t>drop_first</w:t>
-      </w:r>
-      <w:proofErr w:type="spellEnd"/>
+        <w:t>After applying get dummies without drop_first</w:t>
+      </w:r>
     </w:p>
     <w:p>
       <w:pPr>
@@ -684,46 +655,12 @@
           <w:iCs/>
         </w:rPr>
       </w:pPr>
-      <w:proofErr w:type="spellStart"/>
       <w:r>
         <w:rPr>
           <w:i/>
           <w:iCs/>
         </w:rPr>
-        <w:t>pd.get_</w:t>
-      </w:r>
-      <w:proofErr w:type="gramStart"/>
-      <w:r>
-        <w:rPr>
-          <w:i/>
-          <w:iCs/>
-        </w:rPr>
-        <w:t>dummies</w:t>
-      </w:r>
-      <w:proofErr w:type="spellEnd"/>
-      <w:r>
-        <w:rPr>
-          <w:i/>
-          <w:iCs/>
-        </w:rPr>
-        <w:t>(</w:t>
-      </w:r>
-      <w:proofErr w:type="spellStart"/>
-      <w:proofErr w:type="gramEnd"/>
-      <w:r>
-        <w:rPr>
-          <w:i/>
-          <w:iCs/>
-        </w:rPr>
-        <w:t>df.Holiday</w:t>
-      </w:r>
-      <w:proofErr w:type="spellEnd"/>
-      <w:r>
-        <w:rPr>
-          <w:i/>
-          <w:iCs/>
-        </w:rPr>
-        <w:t>, prefix=’Holiday’)</w:t>
+        <w:t>pd.get_dummies(df.Holiday, prefix=’Holiday’)</w:t>
       </w:r>
     </w:p>
     <w:p>
@@ -1006,17 +943,8 @@
         <w:t xml:space="preserve"> </w:t>
       </w:r>
       <w:r>
-        <w:t xml:space="preserve">Temperature (temp or </w:t>
-      </w:r>
-      <w:proofErr w:type="spellStart"/>
-      <w:r>
-        <w:t>atemp</w:t>
-      </w:r>
-      <w:proofErr w:type="spellEnd"/>
-      <w:r>
-        <w:t xml:space="preserve">) is strongly correlated with target variable </w:t>
-      </w:r>
-      <w:proofErr w:type="spellStart"/>
+        <w:t xml:space="preserve">Temperature (temp or atemp) is strongly correlated with target variable </w:t>
+      </w:r>
       <w:r>
         <w:rPr>
           <w:b/>
@@ -1024,7 +952,6 @@
         </w:rPr>
         <w:t>cnt</w:t>
       </w:r>
-      <w:proofErr w:type="spellEnd"/>
       <w:r>
         <w:rPr>
           <w:b/>
@@ -1038,39 +965,15 @@
         <w:pStyle w:val="ListParagraph"/>
       </w:pPr>
       <w:r>
-        <w:t xml:space="preserve">(Both </w:t>
-      </w:r>
-      <w:proofErr w:type="spellStart"/>
-      <w:r>
-        <w:t>atemp</w:t>
-      </w:r>
-      <w:proofErr w:type="spellEnd"/>
-      <w:r>
-        <w:t xml:space="preserve"> and temp are highly correlated among themselves so both can be considered)</w:t>
-      </w:r>
-    </w:p>
-    <w:p>
-      <w:pPr>
-        <w:pStyle w:val="ListParagraph"/>
-      </w:pPr>
-      <w:r>
-        <w:t xml:space="preserve">Structure of plot for temp and </w:t>
-      </w:r>
-      <w:proofErr w:type="spellStart"/>
-      <w:r>
-        <w:t>atemp</w:t>
-      </w:r>
-      <w:proofErr w:type="spellEnd"/>
-      <w:r>
-        <w:t xml:space="preserve"> is also similar </w:t>
-      </w:r>
-      <w:proofErr w:type="spellStart"/>
-      <w:r>
-        <w:t>w.r.t.</w:t>
-      </w:r>
-      <w:proofErr w:type="spellEnd"/>
-      <w:r>
-        <w:t xml:space="preserve"> target variable count.</w:t>
+        <w:t>(Both atemp and temp are highly correlated among themselves so both can be considered)</w:t>
+      </w:r>
+    </w:p>
+    <w:p>
+      <w:pPr>
+        <w:pStyle w:val="ListParagraph"/>
+      </w:pPr>
+      <w:r>
+        <w:t>Structure of plot for temp and atemp is also similar w.r.t. target variable count.</w:t>
       </w:r>
     </w:p>
     <w:p>
@@ -1194,7 +1097,10 @@
         <w:ind w:left="1080"/>
       </w:pPr>
       <w:r>
-        <w:t>Verification of assumptions on data set.</w:t>
+        <w:t>Verification of assumptions on data set</w:t>
+      </w:r>
+      <w:r>
+        <w:t xml:space="preserve"> are done as shown below. </w:t>
       </w:r>
     </w:p>
     <w:p>
@@ -1207,82 +1113,22 @@
       </w:pPr>
       <w:r>
         <w:rPr>
-          <w:b/>
-          <w:bCs/>
-        </w:rPr>
-        <w:t>Linear relationship between X and Y</w:t>
-      </w:r>
-      <w:r>
-        <w:t xml:space="preserve">.- We have plotted pair plots for numerical variables. It is quite evident that numerical variables have linear relation with target variable with different levels of variances. </w:t>
-      </w:r>
-    </w:p>
-    <w:p>
-      <w:pPr>
-        <w:pStyle w:val="ListParagraph"/>
-        <w:numPr>
-          <w:ilvl w:val="0"/>
-          <w:numId w:val="3"/>
-        </w:numPr>
-      </w:pPr>
-      <w:r>
-        <w:rPr>
-          <w:b/>
-          <w:bCs/>
-        </w:rPr>
-        <w:t>No multicollinearity among predicting variables</w:t>
-      </w:r>
-      <w:r>
-        <w:t>-</w:t>
-      </w:r>
-      <w:r>
-        <w:t xml:space="preserve"> This can be detected in 2 ways:</w:t>
-      </w:r>
-    </w:p>
-    <w:p>
-      <w:pPr>
-        <w:pStyle w:val="ListParagraph"/>
-        <w:numPr>
-          <w:ilvl w:val="1"/>
-          <w:numId w:val="3"/>
-        </w:numPr>
-      </w:pPr>
-      <w:r>
-        <w:rPr>
-          <w:b/>
-          <w:bCs/>
-        </w:rPr>
-        <w:t xml:space="preserve">Scatter Plots </w:t>
-      </w:r>
-      <w:r>
-        <w:t xml:space="preserve">– We can visually detect any relation between the variables. </w:t>
-      </w:r>
-    </w:p>
-    <w:p>
-      <w:pPr>
-        <w:pStyle w:val="ListParagraph"/>
-        <w:numPr>
-          <w:ilvl w:val="1"/>
-          <w:numId w:val="3"/>
-        </w:numPr>
-      </w:pPr>
-      <w:r>
-        <w:rPr>
           <w:noProof/>
         </w:rPr>
         <w:lastRenderedPageBreak/>
         <w:drawing>
-          <wp:anchor distT="0" distB="0" distL="114300" distR="114300" simplePos="0" relativeHeight="251668480" behindDoc="0" locked="0" layoutInCell="1" allowOverlap="1" wp14:anchorId="0D16A3FA" wp14:editId="3A8E65D1">
+          <wp:anchor distT="0" distB="0" distL="114300" distR="114300" simplePos="0" relativeHeight="251672576" behindDoc="0" locked="0" layoutInCell="1" allowOverlap="1" wp14:anchorId="5D55B13F" wp14:editId="744E6B97">
             <wp:simplePos x="0" y="0"/>
-            <wp:positionH relativeFrom="column">
-              <wp:posOffset>5139228</wp:posOffset>
+            <wp:positionH relativeFrom="margin">
+              <wp:posOffset>187036</wp:posOffset>
             </wp:positionH>
             <wp:positionV relativeFrom="paragraph">
-              <wp:posOffset>0</wp:posOffset>
+              <wp:posOffset>678873</wp:posOffset>
             </wp:positionV>
-            <wp:extent cx="1381125" cy="2095500"/>
-            <wp:effectExtent l="0" t="0" r="9525" b="0"/>
+            <wp:extent cx="6645910" cy="1418590"/>
+            <wp:effectExtent l="0" t="0" r="2540" b="0"/>
             <wp:wrapSquare wrapText="bothSides"/>
-            <wp:docPr id="10" name="Picture 10"/>
+            <wp:docPr id="17" name="Picture 17"/>
             <wp:cNvGraphicFramePr>
               <a:graphicFrameLocks xmlns:a="http://schemas.openxmlformats.org/drawingml/2006/main" noChangeAspect="1"/>
             </wp:cNvGraphicFramePr>
@@ -1308,7 +1154,7 @@
                   <pic:spPr>
                     <a:xfrm>
                       <a:off x="0" y="0"/>
-                      <a:ext cx="1381125" cy="2095500"/>
+                      <a:ext cx="6645910" cy="1418590"/>
                     </a:xfrm>
                     <a:prstGeom prst="rect">
                       <a:avLst/>
@@ -1325,6 +1171,69 @@
           <w:b/>
           <w:bCs/>
         </w:rPr>
+        <w:t>Linear relationship between X and Y</w:t>
+      </w:r>
+      <w:r>
+        <w:t xml:space="preserve">.- We have plotted pair plots for numerical variables. It is quite evident that numerical variables have linear relation with target variable with different levels of variances. </w:t>
+      </w:r>
+      <w:r>
+        <w:t>Below is the partial snapshot of same</w:t>
+      </w:r>
+    </w:p>
+    <w:p>
+      <w:pPr>
+        <w:pStyle w:val="ListParagraph"/>
+        <w:numPr>
+          <w:ilvl w:val="0"/>
+          <w:numId w:val="3"/>
+        </w:numPr>
+      </w:pPr>
+      <w:r>
+        <w:rPr>
+          <w:b/>
+          <w:bCs/>
+        </w:rPr>
+        <w:t>No multicollinearity among predicting variables</w:t>
+      </w:r>
+      <w:r>
+        <w:t>-</w:t>
+      </w:r>
+      <w:r>
+        <w:t xml:space="preserve"> This can be detected in 2 ways:</w:t>
+      </w:r>
+    </w:p>
+    <w:p>
+      <w:pPr>
+        <w:pStyle w:val="ListParagraph"/>
+        <w:numPr>
+          <w:ilvl w:val="1"/>
+          <w:numId w:val="3"/>
+        </w:numPr>
+      </w:pPr>
+      <w:r>
+        <w:rPr>
+          <w:b/>
+          <w:bCs/>
+        </w:rPr>
+        <w:t xml:space="preserve">Scatter Plots </w:t>
+      </w:r>
+      <w:r>
+        <w:t xml:space="preserve">– We can visually detect any relation between the variables. </w:t>
+      </w:r>
+    </w:p>
+    <w:p>
+      <w:pPr>
+        <w:pStyle w:val="ListParagraph"/>
+        <w:numPr>
+          <w:ilvl w:val="1"/>
+          <w:numId w:val="3"/>
+        </w:numPr>
+      </w:pPr>
+      <w:r>
+        <w:rPr>
+          <w:b/>
+          <w:bCs/>
+        </w:rPr>
         <w:t xml:space="preserve">Variance Inflation Factor (VIF) - </w:t>
       </w:r>
       <w:r>
@@ -1353,165 +1262,21 @@
       </w:pPr>
       <w:r>
         <w:rPr>
-          <w:b/>
-          <w:bCs/>
-        </w:rPr>
-        <w:t>VIF&lt;5 -</w:t>
-      </w:r>
-      <w:r>
-        <w:t xml:space="preserve"> Variable is sufficiently independent</w:t>
-      </w:r>
-    </w:p>
-    <w:p>
-      <w:pPr>
-        <w:pStyle w:val="ListParagraph"/>
-        <w:numPr>
-          <w:ilvl w:val="2"/>
-          <w:numId w:val="3"/>
-        </w:numPr>
-      </w:pPr>
-      <w:r>
-        <w:rPr>
-          <w:b/>
-          <w:bCs/>
-        </w:rPr>
-        <w:t>VIF&gt;5:</w:t>
-      </w:r>
-      <w:r>
-        <w:t xml:space="preserve"> Variable may or may not be independent. Worth further analysis</w:t>
-      </w:r>
-    </w:p>
-    <w:p>
-      <w:pPr>
-        <w:pStyle w:val="ListParagraph"/>
-        <w:numPr>
-          <w:ilvl w:val="2"/>
-          <w:numId w:val="3"/>
-        </w:numPr>
-      </w:pPr>
-      <w:r>
-        <w:rPr>
-          <w:b/>
-          <w:bCs/>
-        </w:rPr>
-        <w:t>VIF&gt;10:</w:t>
-      </w:r>
-      <w:r>
-        <w:t xml:space="preserve"> Variable is not independent of others and should be either treated or eliminated. </w:t>
-      </w:r>
-    </w:p>
-    <w:p>
-      <w:pPr>
-        <w:ind w:left="1440"/>
-      </w:pPr>
-      <w:r>
-        <w:t xml:space="preserve">We have calculated VIF after each iteration of model building. Here is </w:t>
-      </w:r>
-      <w:r>
-        <w:t>the result</w:t>
-      </w:r>
-      <w:r>
-        <w:t xml:space="preserve">. </w:t>
-      </w:r>
-    </w:p>
-    <w:p/>
-    <w:p>
-      <w:pPr>
-        <w:pStyle w:val="ListParagraph"/>
-        <w:numPr>
-          <w:ilvl w:val="0"/>
-          <w:numId w:val="3"/>
-        </w:numPr>
-        <w:rPr>
-          <w:b/>
-          <w:bCs/>
-        </w:rPr>
-      </w:pPr>
-      <w:r>
-        <w:rPr>
-          <w:b/>
-          <w:bCs/>
-        </w:rPr>
-        <w:t xml:space="preserve">Error Terms are normally distributed </w:t>
-      </w:r>
-      <w:r>
-        <w:rPr>
-          <w:b/>
-          <w:bCs/>
-        </w:rPr>
-        <w:t>–</w:t>
-      </w:r>
-      <w:r>
-        <w:rPr>
-          <w:b/>
-          <w:bCs/>
-        </w:rPr>
-        <w:t xml:space="preserve"> </w:t>
-      </w:r>
-      <w:r>
-        <w:t>We</w:t>
-      </w:r>
-      <w:r>
-        <w:rPr>
-          <w:b/>
-          <w:bCs/>
-        </w:rPr>
-        <w:t xml:space="preserve"> </w:t>
-      </w:r>
-      <w:r>
-        <w:t>perform</w:t>
-      </w:r>
-      <w:r>
-        <w:rPr>
-          <w:b/>
-          <w:bCs/>
-        </w:rPr>
-        <w:t xml:space="preserve"> </w:t>
-      </w:r>
-      <w:r>
-        <w:t>residual</w:t>
-      </w:r>
-      <w:r>
-        <w:t xml:space="preserve"> analysis on predicted values in training dataset. Plotting a </w:t>
-      </w:r>
-      <w:proofErr w:type="spellStart"/>
-      <w:r>
-        <w:t>dist</w:t>
-      </w:r>
-      <w:proofErr w:type="spellEnd"/>
-      <w:r>
-        <w:t xml:space="preserve"> plot can help in visually verifying this.</w:t>
-      </w:r>
-      <w:r>
-        <w:t xml:space="preserve"> We have also used Q-Q plot to verify the same. </w:t>
-      </w:r>
-    </w:p>
-    <w:p>
-      <w:pPr>
-        <w:pStyle w:val="ListParagraph"/>
-        <w:ind w:left="1440"/>
-        <w:rPr>
-          <w:b/>
-          <w:bCs/>
-        </w:rPr>
-      </w:pPr>
-      <w:r>
-        <w:rPr>
           <w:noProof/>
         </w:rPr>
         <w:drawing>
-          <wp:anchor distT="0" distB="0" distL="114300" distR="114300" simplePos="0" relativeHeight="251665408" behindDoc="0" locked="0" layoutInCell="1" allowOverlap="1" wp14:anchorId="1E2E1972" wp14:editId="2094D864">
+          <wp:anchor distT="0" distB="0" distL="114300" distR="114300" simplePos="0" relativeHeight="251668480" behindDoc="0" locked="0" layoutInCell="1" allowOverlap="1" wp14:anchorId="2E0D7E0B" wp14:editId="6D47C3E4">
             <wp:simplePos x="0" y="0"/>
-            <wp:positionH relativeFrom="margin">
-              <wp:align>left</wp:align>
+            <wp:positionH relativeFrom="column">
+              <wp:posOffset>5181542</wp:posOffset>
             </wp:positionH>
             <wp:positionV relativeFrom="paragraph">
-              <wp:posOffset>170295</wp:posOffset>
+              <wp:posOffset>0</wp:posOffset>
             </wp:positionV>
-            <wp:extent cx="3524250" cy="2762250"/>
-            <wp:effectExtent l="0" t="0" r="0" b="0"/>
+            <wp:extent cx="1323975" cy="1990725"/>
+            <wp:effectExtent l="0" t="0" r="9525" b="9525"/>
             <wp:wrapSquare wrapText="bothSides"/>
-            <wp:docPr id="11" name="Picture 11"/>
+            <wp:docPr id="6" name="Picture 6"/>
             <wp:cNvGraphicFramePr>
               <a:graphicFrameLocks xmlns:a="http://schemas.openxmlformats.org/drawingml/2006/main" noChangeAspect="1"/>
             </wp:cNvGraphicFramePr>
@@ -1537,7 +1302,7 @@
                   <pic:spPr>
                     <a:xfrm>
                       <a:off x="0" y="0"/>
-                      <a:ext cx="3524250" cy="2762250"/>
+                      <a:ext cx="1323975" cy="1990725"/>
                     </a:xfrm>
                     <a:prstGeom prst="rect">
                       <a:avLst/>
@@ -1549,11 +1314,147 @@
           </wp:anchor>
         </w:drawing>
       </w:r>
-    </w:p>
-    <w:p>
-      <w:pPr>
-        <w:pStyle w:val="ListParagraph"/>
+      <w:r>
+        <w:rPr>
+          <w:b/>
+          <w:bCs/>
+        </w:rPr>
+        <w:t>VIF&lt;5 -</w:t>
+      </w:r>
+      <w:r>
+        <w:t xml:space="preserve"> Variable is sufficiently independent</w:t>
+      </w:r>
+    </w:p>
+    <w:p>
+      <w:pPr>
+        <w:pStyle w:val="ListParagraph"/>
+        <w:numPr>
+          <w:ilvl w:val="2"/>
+          <w:numId w:val="3"/>
+        </w:numPr>
+      </w:pPr>
+      <w:r>
+        <w:rPr>
+          <w:b/>
+          <w:bCs/>
+        </w:rPr>
+        <w:t>VIF&gt;5:</w:t>
+      </w:r>
+      <w:r>
+        <w:t xml:space="preserve"> Variable may or may not be independent. Worth further analysis</w:t>
+      </w:r>
+    </w:p>
+    <w:p>
+      <w:pPr>
+        <w:pStyle w:val="ListParagraph"/>
+        <w:numPr>
+          <w:ilvl w:val="2"/>
+          <w:numId w:val="3"/>
+        </w:numPr>
+      </w:pPr>
+      <w:r>
+        <w:rPr>
+          <w:b/>
+          <w:bCs/>
+        </w:rPr>
+        <w:t>VIF&gt;10:</w:t>
+      </w:r>
+      <w:r>
+        <w:t xml:space="preserve"> Variable is not independent of others and should be either treated or eliminated. </w:t>
+      </w:r>
+    </w:p>
+    <w:p>
+      <w:pPr>
         <w:ind w:left="1440"/>
+      </w:pPr>
+      <w:r>
+        <w:t xml:space="preserve">We have calculated VIF after each iteration of model building. Here is </w:t>
+      </w:r>
+      <w:r>
+        <w:t>the result</w:t>
+      </w:r>
+      <w:r>
+        <w:t xml:space="preserve">. </w:t>
+      </w:r>
+    </w:p>
+    <w:p/>
+    <w:p>
+      <w:pPr>
+        <w:pStyle w:val="ListParagraph"/>
+        <w:numPr>
+          <w:ilvl w:val="0"/>
+          <w:numId w:val="3"/>
+        </w:numPr>
+        <w:rPr>
+          <w:b/>
+          <w:bCs/>
+        </w:rPr>
+      </w:pPr>
+      <w:r>
+        <w:rPr>
+          <w:b/>
+          <w:bCs/>
+        </w:rPr>
+        <w:t xml:space="preserve">Error Terms are normally distributed </w:t>
+      </w:r>
+      <w:r>
+        <w:rPr>
+          <w:b/>
+          <w:bCs/>
+        </w:rPr>
+        <w:t>–</w:t>
+      </w:r>
+      <w:r>
+        <w:rPr>
+          <w:b/>
+          <w:bCs/>
+        </w:rPr>
+        <w:t xml:space="preserve"> </w:t>
+      </w:r>
+      <w:r>
+        <w:t>We</w:t>
+      </w:r>
+      <w:r>
+        <w:rPr>
+          <w:b/>
+          <w:bCs/>
+        </w:rPr>
+        <w:t xml:space="preserve"> </w:t>
+      </w:r>
+      <w:r>
+        <w:t>perform</w:t>
+      </w:r>
+      <w:r>
+        <w:rPr>
+          <w:b/>
+          <w:bCs/>
+        </w:rPr>
+        <w:t xml:space="preserve"> </w:t>
+      </w:r>
+      <w:r>
+        <w:t>residual</w:t>
+      </w:r>
+      <w:r>
+        <w:t xml:space="preserve"> analysis on predicted values in training dataset. Plotting a dist plot can help in visually verifying this.</w:t>
+      </w:r>
+      <w:r>
+        <w:t xml:space="preserve"> We have also used Q-Q plot to verify the same. </w:t>
+      </w:r>
+    </w:p>
+    <w:p>
+      <w:pPr>
+        <w:pStyle w:val="ListParagraph"/>
+        <w:ind w:left="1440"/>
+        <w:rPr>
+          <w:b/>
+          <w:bCs/>
+        </w:rPr>
+      </w:pPr>
+    </w:p>
+    <w:p>
+      <w:pPr>
+        <w:pStyle w:val="ListParagraph"/>
+        <w:ind w:left="1440"/>
         <w:rPr>
           <w:b/>
           <w:bCs/>
@@ -1564,18 +1465,18 @@
           <w:noProof/>
         </w:rPr>
         <w:drawing>
-          <wp:anchor distT="0" distB="0" distL="114300" distR="114300" simplePos="0" relativeHeight="251666432" behindDoc="0" locked="0" layoutInCell="1" allowOverlap="1" wp14:anchorId="2E013565" wp14:editId="357EE688">
+          <wp:anchor distT="0" distB="0" distL="114300" distR="114300" simplePos="0" relativeHeight="251670528" behindDoc="0" locked="0" layoutInCell="1" allowOverlap="1" wp14:anchorId="3A71D3BA" wp14:editId="42DDF0D8">
             <wp:simplePos x="0" y="0"/>
-            <wp:positionH relativeFrom="page">
-              <wp:posOffset>3992880</wp:posOffset>
+            <wp:positionH relativeFrom="column">
+              <wp:posOffset>3512127</wp:posOffset>
             </wp:positionH>
             <wp:positionV relativeFrom="paragraph">
-              <wp:posOffset>200775</wp:posOffset>
+              <wp:posOffset>319924</wp:posOffset>
             </wp:positionV>
-            <wp:extent cx="3338830" cy="2177415"/>
-            <wp:effectExtent l="0" t="0" r="0" b="0"/>
+            <wp:extent cx="3495675" cy="2324100"/>
+            <wp:effectExtent l="0" t="0" r="9525" b="0"/>
             <wp:wrapSquare wrapText="bothSides"/>
-            <wp:docPr id="12" name="Picture 12"/>
+            <wp:docPr id="15" name="Picture 15"/>
             <wp:cNvGraphicFramePr>
               <a:graphicFrameLocks xmlns:a="http://schemas.openxmlformats.org/drawingml/2006/main" noChangeAspect="1"/>
             </wp:cNvGraphicFramePr>
@@ -1586,7 +1487,7 @@
                     <pic:cNvPr id="1" name=""/>
                     <pic:cNvPicPr/>
                   </pic:nvPicPr>
-                  <pic:blipFill rotWithShape="1">
+                  <pic:blipFill>
                     <a:blip r:embed="rId11">
                       <a:extLst>
                         <a:ext uri="{28A0092B-C50C-407E-A947-70E740481C1C}">
@@ -1594,48 +1495,79 @@
                         </a:ext>
                       </a:extLst>
                     </a:blip>
-                    <a:srcRect r="7304"/>
-                    <a:stretch/>
+                    <a:stretch>
+                      <a:fillRect/>
+                    </a:stretch>
                   </pic:blipFill>
-                  <pic:spPr bwMode="auto">
+                  <pic:spPr>
                     <a:xfrm>
                       <a:off x="0" y="0"/>
-                      <a:ext cx="3338830" cy="2177415"/>
+                      <a:ext cx="3495675" cy="2324100"/>
                     </a:xfrm>
                     <a:prstGeom prst="rect">
                       <a:avLst/>
                     </a:prstGeom>
-                    <a:ln>
-                      <a:noFill/>
-                    </a:ln>
-                    <a:extLst>
-                      <a:ext uri="{53640926-AAD7-44D8-BBD7-CCE9431645EC}">
-                        <a14:shadowObscured xmlns:a14="http://schemas.microsoft.com/office/drawing/2010/main"/>
-                      </a:ext>
-                    </a:extLst>
                   </pic:spPr>
                 </pic:pic>
               </a:graphicData>
             </a:graphic>
-            <wp14:sizeRelH relativeFrom="margin">
-              <wp14:pctWidth>0</wp14:pctWidth>
-            </wp14:sizeRelH>
-            <wp14:sizeRelV relativeFrom="margin">
-              <wp14:pctHeight>0</wp14:pctHeight>
-            </wp14:sizeRelV>
           </wp:anchor>
         </w:drawing>
       </w:r>
-    </w:p>
-    <w:p>
-      <w:pPr>
-        <w:pStyle w:val="ListParagraph"/>
-        <w:ind w:left="1440"/>
-        <w:rPr>
-          <w:b/>
-          <w:bCs/>
-        </w:rPr>
-      </w:pPr>
+      <w:r>
+        <w:rPr>
+          <w:noProof/>
+        </w:rPr>
+        <w:drawing>
+          <wp:anchor distT="0" distB="0" distL="114300" distR="114300" simplePos="0" relativeHeight="251669504" behindDoc="0" locked="0" layoutInCell="1" allowOverlap="1" wp14:anchorId="272EF326" wp14:editId="3479C9F1">
+            <wp:simplePos x="0" y="0"/>
+            <wp:positionH relativeFrom="column">
+              <wp:posOffset>-51492</wp:posOffset>
+            </wp:positionH>
+            <wp:positionV relativeFrom="paragraph">
+              <wp:posOffset>104313</wp:posOffset>
+            </wp:positionV>
+            <wp:extent cx="3438525" cy="2533650"/>
+            <wp:effectExtent l="0" t="0" r="9525" b="0"/>
+            <wp:wrapSquare wrapText="bothSides"/>
+            <wp:docPr id="14" name="Picture 14"/>
+            <wp:cNvGraphicFramePr>
+              <a:graphicFrameLocks xmlns:a="http://schemas.openxmlformats.org/drawingml/2006/main" noChangeAspect="1"/>
+            </wp:cNvGraphicFramePr>
+            <a:graphic xmlns:a="http://schemas.openxmlformats.org/drawingml/2006/main">
+              <a:graphicData uri="http://schemas.openxmlformats.org/drawingml/2006/picture">
+                <pic:pic xmlns:pic="http://schemas.openxmlformats.org/drawingml/2006/picture">
+                  <pic:nvPicPr>
+                    <pic:cNvPr id="1" name=""/>
+                    <pic:cNvPicPr/>
+                  </pic:nvPicPr>
+                  <pic:blipFill>
+                    <a:blip r:embed="rId12">
+                      <a:extLst>
+                        <a:ext uri="{28A0092B-C50C-407E-A947-70E740481C1C}">
+                          <a14:useLocalDpi xmlns:a14="http://schemas.microsoft.com/office/drawing/2010/main" val="0"/>
+                        </a:ext>
+                      </a:extLst>
+                    </a:blip>
+                    <a:stretch>
+                      <a:fillRect/>
+                    </a:stretch>
+                  </pic:blipFill>
+                  <pic:spPr>
+                    <a:xfrm>
+                      <a:off x="0" y="0"/>
+                      <a:ext cx="3438525" cy="2533650"/>
+                    </a:xfrm>
+                    <a:prstGeom prst="rect">
+                      <a:avLst/>
+                    </a:prstGeom>
+                  </pic:spPr>
+                </pic:pic>
+              </a:graphicData>
+            </a:graphic>
+          </wp:anchor>
+        </w:drawing>
+      </w:r>
     </w:p>
     <w:p>
       <w:pPr>
@@ -1661,6 +1593,7 @@
         <w:rPr>
           <w:noProof/>
         </w:rPr>
+        <w:lastRenderedPageBreak/>
         <w:drawing>
           <wp:anchor distT="0" distB="0" distL="114300" distR="114300" simplePos="0" relativeHeight="251667456" behindDoc="0" locked="0" layoutInCell="1" allowOverlap="1" wp14:anchorId="46614AF1" wp14:editId="64790B2D">
             <wp:simplePos x="0" y="0"/>
@@ -1685,7 +1618,7 @@
                     <pic:cNvPicPr/>
                   </pic:nvPicPr>
                   <pic:blipFill rotWithShape="1">
-                    <a:blip r:embed="rId12">
+                    <a:blip r:embed="rId13">
                       <a:extLst>
                         <a:ext uri="{28A0092B-C50C-407E-A947-70E740481C1C}">
                           <a14:useLocalDpi xmlns:a14="http://schemas.microsoft.com/office/drawing/2010/main" val="0"/>
@@ -1899,6 +1832,60 @@
       </w:pPr>
       <w:r>
         <w:rPr>
+          <w:noProof/>
+        </w:rPr>
+        <w:drawing>
+          <wp:anchor distT="0" distB="0" distL="114300" distR="114300" simplePos="0" relativeHeight="251671552" behindDoc="0" locked="0" layoutInCell="1" allowOverlap="1" wp14:anchorId="2E8B52CA" wp14:editId="1A4DC3F5">
+            <wp:simplePos x="0" y="0"/>
+            <wp:positionH relativeFrom="column">
+              <wp:posOffset>442595</wp:posOffset>
+            </wp:positionH>
+            <wp:positionV relativeFrom="paragraph">
+              <wp:posOffset>73660</wp:posOffset>
+            </wp:positionV>
+            <wp:extent cx="3638550" cy="2143125"/>
+            <wp:effectExtent l="0" t="0" r="0" b="9525"/>
+            <wp:wrapSquare wrapText="bothSides"/>
+            <wp:docPr id="16" name="Picture 16"/>
+            <wp:cNvGraphicFramePr>
+              <a:graphicFrameLocks xmlns:a="http://schemas.openxmlformats.org/drawingml/2006/main" noChangeAspect="1"/>
+            </wp:cNvGraphicFramePr>
+            <a:graphic xmlns:a="http://schemas.openxmlformats.org/drawingml/2006/main">
+              <a:graphicData uri="http://schemas.openxmlformats.org/drawingml/2006/picture">
+                <pic:pic xmlns:pic="http://schemas.openxmlformats.org/drawingml/2006/picture">
+                  <pic:nvPicPr>
+                    <pic:cNvPr id="1" name=""/>
+                    <pic:cNvPicPr/>
+                  </pic:nvPicPr>
+                  <pic:blipFill>
+                    <a:blip r:embed="rId14">
+                      <a:extLst>
+                        <a:ext uri="{28A0092B-C50C-407E-A947-70E740481C1C}">
+                          <a14:useLocalDpi xmlns:a14="http://schemas.microsoft.com/office/drawing/2010/main" val="0"/>
+                        </a:ext>
+                      </a:extLst>
+                    </a:blip>
+                    <a:stretch>
+                      <a:fillRect/>
+                    </a:stretch>
+                  </pic:blipFill>
+                  <pic:spPr>
+                    <a:xfrm>
+                      <a:off x="0" y="0"/>
+                      <a:ext cx="3638550" cy="2143125"/>
+                    </a:xfrm>
+                    <a:prstGeom prst="rect">
+                      <a:avLst/>
+                    </a:prstGeom>
+                  </pic:spPr>
+                </pic:pic>
+              </a:graphicData>
+            </a:graphic>
+          </wp:anchor>
+        </w:drawing>
+      </w:r>
+      <w:r>
+        <w:rPr>
           <w:b/>
           <w:bCs/>
         </w:rPr>
@@ -1918,40 +1905,47 @@
         <w:t xml:space="preserve">can </w:t>
       </w:r>
       <w:r>
-        <w:t>be again identified from scatter plot of error terms. The variance in terms should not change across different subsamples.</w:t>
+        <w:t xml:space="preserve">be again identified from scatter plot </w:t>
+      </w:r>
+      <w:r>
+        <w:t>of error terms (shown on left)</w:t>
+      </w:r>
+      <w:r>
+        <w:t>. The variance in terms should not change across different subsamples.</w:t>
       </w:r>
       <w:r>
         <w:t xml:space="preserve"> </w:t>
       </w:r>
       <w:r>
-        <w:t xml:space="preserve">The </w:t>
-      </w:r>
-      <w:proofErr w:type="spellStart"/>
-      <w:r>
-        <w:t>Goldfeld-Quandt</w:t>
-      </w:r>
-      <w:proofErr w:type="spellEnd"/>
-      <w:r>
-        <w:t xml:space="preserve"> Test can also be used to test for heteroscedasticit</w:t>
+        <w:t>The Goldfeld-Quandt Test can also be used to test for heteroscedasticit</w:t>
       </w:r>
       <w:r>
         <w:t>y.</w:t>
       </w:r>
     </w:p>
+    <w:p>
+      <w:pPr>
+        <w:pStyle w:val="ListParagraph"/>
+        <w:ind w:left="1440"/>
+      </w:pPr>
+    </w:p>
     <w:p/>
-    <w:p>
-      <w:pPr>
-        <w:rPr>
-          <w:b/>
-          <w:bCs/>
-        </w:rPr>
-      </w:pPr>
-      <w:r>
-        <w:rPr>
-          <w:b/>
-          <w:bCs/>
-        </w:rPr>
-        <w:lastRenderedPageBreak/>
+    <w:p/>
+    <w:p/>
+    <w:p/>
+    <w:p/>
+    <w:p>
+      <w:pPr>
+        <w:rPr>
+          <w:b/>
+          <w:bCs/>
+        </w:rPr>
+      </w:pPr>
+      <w:r>
+        <w:rPr>
+          <w:b/>
+          <w:bCs/>
+        </w:rPr>
         <w:t>Q5. Based on the final model, which are the top 3 features contributing significantly towards explaining the demand of the shared bikes?</w:t>
       </w:r>
     </w:p>
@@ -1988,15 +1982,7 @@
         </w:numPr>
       </w:pPr>
       <w:r>
-        <w:t>year(</w:t>
-      </w:r>
-      <w:proofErr w:type="spellStart"/>
-      <w:r>
-        <w:t>yr</w:t>
-      </w:r>
-      <w:proofErr w:type="spellEnd"/>
-      <w:r>
-        <w:t>)</w:t>
+        <w:t>year(yr)</w:t>
       </w:r>
     </w:p>
     <w:p>
@@ -2007,11 +1993,9 @@
           <w:numId w:val="6"/>
         </w:numPr>
       </w:pPr>
-      <w:proofErr w:type="spellStart"/>
       <w:r>
         <w:t>season_spring</w:t>
       </w:r>
-      <w:proofErr w:type="spellEnd"/>
       <w:r>
         <w:t xml:space="preserve"> </w:t>
       </w:r>
@@ -2030,19 +2014,6 @@
     <w:p/>
     <w:p/>
     <w:p/>
-    <w:p/>
-    <w:p/>
-    <w:p/>
-    <w:p/>
-    <w:p/>
-    <w:p>
-      <w:r>
-        <w:t>P.T.O</w:t>
-      </w:r>
-      <w:r>
-        <w:t>.</w:t>
-      </w:r>
-    </w:p>
     <w:p>
       <w:pPr>
         <w:jc w:val="center"/>
@@ -2053,17 +2024,16 @@
           <w:szCs w:val="32"/>
         </w:rPr>
       </w:pPr>
-    </w:p>
-    <w:p>
-      <w:pPr>
-        <w:jc w:val="center"/>
+      <w:r>
         <w:rPr>
           <w:b/>
           <w:bCs/>
           <w:sz w:val="32"/>
           <w:szCs w:val="32"/>
         </w:rPr>
-      </w:pPr>
+        <w:lastRenderedPageBreak/>
+        <w:t>General Subjective Questions</w:t>
+      </w:r>
     </w:p>
     <w:p>
       <w:pPr>
@@ -2078,93 +2048,6 @@
     </w:p>
     <w:p>
       <w:pPr>
-        <w:jc w:val="center"/>
-        <w:rPr>
-          <w:b/>
-          <w:bCs/>
-          <w:sz w:val="32"/>
-          <w:szCs w:val="32"/>
-        </w:rPr>
-      </w:pPr>
-    </w:p>
-    <w:p>
-      <w:pPr>
-        <w:jc w:val="center"/>
-        <w:rPr>
-          <w:b/>
-          <w:bCs/>
-          <w:sz w:val="32"/>
-          <w:szCs w:val="32"/>
-        </w:rPr>
-      </w:pPr>
-    </w:p>
-    <w:p>
-      <w:pPr>
-        <w:jc w:val="center"/>
-        <w:rPr>
-          <w:b/>
-          <w:bCs/>
-          <w:sz w:val="32"/>
-          <w:szCs w:val="32"/>
-        </w:rPr>
-      </w:pPr>
-    </w:p>
-    <w:p>
-      <w:pPr>
-        <w:jc w:val="center"/>
-        <w:rPr>
-          <w:b/>
-          <w:bCs/>
-          <w:sz w:val="32"/>
-          <w:szCs w:val="32"/>
-        </w:rPr>
-      </w:pPr>
-    </w:p>
-    <w:p>
-      <w:pPr>
-        <w:jc w:val="center"/>
-        <w:rPr>
-          <w:b/>
-          <w:bCs/>
-          <w:sz w:val="32"/>
-          <w:szCs w:val="32"/>
-        </w:rPr>
-      </w:pPr>
-    </w:p>
-    <w:p>
-      <w:pPr>
-        <w:jc w:val="center"/>
-        <w:rPr>
-          <w:b/>
-          <w:bCs/>
-          <w:sz w:val="32"/>
-          <w:szCs w:val="32"/>
-        </w:rPr>
-      </w:pPr>
-      <w:r>
-        <w:rPr>
-          <w:b/>
-          <w:bCs/>
-          <w:sz w:val="32"/>
-          <w:szCs w:val="32"/>
-        </w:rPr>
-        <w:lastRenderedPageBreak/>
-        <w:t>General Subjective Questions</w:t>
-      </w:r>
-    </w:p>
-    <w:p>
-      <w:pPr>
-        <w:jc w:val="center"/>
-        <w:rPr>
-          <w:b/>
-          <w:bCs/>
-          <w:sz w:val="32"/>
-          <w:szCs w:val="32"/>
-        </w:rPr>
-      </w:pPr>
-    </w:p>
-    <w:p>
-      <w:pPr>
         <w:rPr>
           <w:b/>
           <w:bCs/>
@@ -2229,11 +2112,7 @@
         <w:t>3</w:t>
       </w:r>
       <w:r>
-        <w:t xml:space="preserve">, …, </w:t>
-      </w:r>
-      <w:proofErr w:type="spellStart"/>
-      <w:r>
-        <w:t>x</w:t>
+        <w:t>, …, x</w:t>
       </w:r>
       <w:r>
         <w:rPr>
@@ -2241,7 +2120,6 @@
         </w:rPr>
         <w:t>N</w:t>
       </w:r>
-      <w:proofErr w:type="spellEnd"/>
       <w:r>
         <w:t xml:space="preserve">) where F is a linear function of n variables. </w:t>
       </w:r>
@@ -3602,7 +3480,7 @@
                     </pic:cNvPicPr>
                   </pic:nvPicPr>
                   <pic:blipFill>
-                    <a:blip r:embed="rId13">
+                    <a:blip r:embed="rId15">
                       <a:extLst>
                         <a:ext uri="{28A0092B-C50C-407E-A947-70E740481C1C}">
                           <a14:useLocalDpi xmlns:a14="http://schemas.microsoft.com/office/drawing/2010/main" val="0"/>
@@ -3656,7 +3534,7 @@
       <w:r>
         <w:t xml:space="preserve"> </w:t>
       </w:r>
-      <w:hyperlink r:id="rId14" w:history="1">
+      <w:hyperlink r:id="rId16" w:history="1">
         <w:r>
           <w:rPr>
             <w:rStyle w:val="Hyperlink"/>
@@ -3685,7 +3563,7 @@
       <w:r>
         <w:t xml:space="preserve"> </w:t>
       </w:r>
-      <w:hyperlink r:id="rId15" w:history="1">
+      <w:hyperlink r:id="rId17" w:history="1">
         <w:r>
           <w:rPr>
             <w:rStyle w:val="Hyperlink"/>
@@ -3742,7 +3620,7 @@
                     </pic:cNvPicPr>
                   </pic:nvPicPr>
                   <pic:blipFill rotWithShape="1">
-                    <a:blip r:embed="rId16" cstate="print">
+                    <a:blip r:embed="rId18" cstate="print">
                       <a:extLst>
                         <a:ext uri="{28A0092B-C50C-407E-A947-70E740481C1C}">
                           <a14:useLocalDpi xmlns:a14="http://schemas.microsoft.com/office/drawing/2010/main" val="0"/>
@@ -3879,6 +3757,7 @@
     <w:p/>
     <w:p/>
     <w:p/>
+    <w:p/>
     <w:p>
       <w:pPr>
         <w:rPr>
@@ -3968,7 +3847,7 @@
                     </pic:cNvPicPr>
                   </pic:nvPicPr>
                   <pic:blipFill>
-                    <a:blip r:embed="rId17">
+                    <a:blip r:embed="rId19">
                       <a:extLst>
                         <a:ext uri="{28A0092B-C50C-407E-A947-70E740481C1C}">
                           <a14:useLocalDpi xmlns:a14="http://schemas.microsoft.com/office/drawing/2010/main" val="0"/>
@@ -4008,7 +3887,7 @@
       <w:r>
         <w:t xml:space="preserve">If value is 0 it indicates maximum variation around the best fit line. </w:t>
       </w:r>
-      <w:hyperlink r:id="rId18" w:history="1">
+      <w:hyperlink r:id="rId20" w:history="1">
         <w:r>
           <w:rPr>
             <w:rStyle w:val="Hyperlink"/>
@@ -4048,7 +3927,7 @@
             <wp:cNvGraphicFramePr/>
             <a:graphic xmlns:a="http://schemas.openxmlformats.org/drawingml/2006/main">
               <a:graphicData uri="http://schemas.openxmlformats.org/drawingml/2006/chart">
-                <c:chart xmlns:c="http://schemas.openxmlformats.org/drawingml/2006/chart" xmlns:r="http://schemas.openxmlformats.org/officeDocument/2006/relationships" r:id="rId19"/>
+                <c:chart xmlns:c="http://schemas.openxmlformats.org/drawingml/2006/chart" xmlns:r="http://schemas.openxmlformats.org/officeDocument/2006/relationships" r:id="rId21"/>
               </a:graphicData>
             </a:graphic>
             <wp14:sizeRelH relativeFrom="margin">
@@ -4080,7 +3959,7 @@
             <wp:cNvGraphicFramePr/>
             <a:graphic xmlns:a="http://schemas.openxmlformats.org/drawingml/2006/main">
               <a:graphicData uri="http://schemas.openxmlformats.org/drawingml/2006/chart">
-                <c:chart xmlns:c="http://schemas.openxmlformats.org/drawingml/2006/chart" xmlns:r="http://schemas.openxmlformats.org/officeDocument/2006/relationships" r:id="rId20"/>
+                <c:chart xmlns:c="http://schemas.openxmlformats.org/drawingml/2006/chart" xmlns:r="http://schemas.openxmlformats.org/officeDocument/2006/relationships" r:id="rId22"/>
               </a:graphicData>
             </a:graphic>
             <wp14:sizeRelH relativeFrom="margin">
@@ -4654,15 +4533,7 @@
     </w:p>
     <w:p>
       <w:r>
-        <w:t xml:space="preserve">This would be the case if the variable under question is directly correlated to some other variable. E.g.  temp and </w:t>
-      </w:r>
-      <w:proofErr w:type="spellStart"/>
-      <w:r>
-        <w:t>atemp</w:t>
-      </w:r>
-      <w:proofErr w:type="spellEnd"/>
-      <w:r>
-        <w:t xml:space="preserve"> in our assignment are very highly correlated. </w:t>
+        <w:t xml:space="preserve">This would be the case if the variable under question is directly correlated to some other variable. E.g.  temp and atemp in our assignment are very highly correlated. </w:t>
       </w:r>
     </w:p>
     <w:p>
@@ -4834,7 +4705,7 @@
                     <pic:cNvPicPr/>
                   </pic:nvPicPr>
                   <pic:blipFill>
-                    <a:blip r:embed="rId21"/>
+                    <a:blip r:embed="rId23"/>
                     <a:stretch>
                       <a:fillRect/>
                     </a:stretch>
@@ -4856,7 +4727,7 @@
       </w:r>
     </w:p>
     <w:sectPr>
-      <w:footerReference w:type="default" r:id="rId22"/>
+      <w:footerReference w:type="default" r:id="rId24"/>
       <w:pgSz w:w="11906" w:h="16838" w:code="9"/>
       <w:pgMar w:top="720" w:right="720" w:bottom="720" w:left="720" w:header="720" w:footer="720" w:gutter="0"/>
       <w:pgNumType w:chapStyle="1"/>
@@ -4913,7 +4784,7 @@
         <w:pPr>
           <w:pStyle w:val="Footer"/>
           <w:pBdr>
-            <w:top w:val="single" w:sz="4" w:space="1" w:color="D9D9D9" w:themeColor="background1" w:themeShade="D9"/>
+            <w:top w:val="single" w:sz="4" w:space="0" w:color="D9D9D9" w:themeColor="background1" w:themeShade="D9"/>
           </w:pBdr>
           <w:rPr>
             <w:b/>
@@ -4962,11 +4833,6 @@
       </w:p>
     </w:sdtContent>
   </w:sdt>
-  <w:p>
-    <w:pPr>
-      <w:pStyle w:val="Footer"/>
-    </w:pPr>
-  </w:p>
 </w:ftr>
 </file>
 
